--- a/INVOICE_Tzaneen May 2023.docx
+++ b/INVOICE_Tzaneen May 2023.docx
@@ -794,7 +794,7 @@
                 <w:szCs w:val="20"/>
                 <w:lang w:eastAsia="en-ZA"/>
               </w:rPr>
-              <w:t xml:space="preserve">02 Jun 2023</w:t>
+              <w:t xml:space="preserve">04 Jul 2023</w:t>
             </w:r>
           </w:p>
         </w:tc>
@@ -1307,7 +1307,7 @@
                 <w:szCs w:val="20"/>
                 <w:lang w:eastAsia="en-ZA"/>
               </w:rPr>
-              <w:t xml:space="preserve">31 May 2023</w:t>
+              <w:t xml:space="preserve">30 Apr 2023</w:t>
             </w:r>
           </w:p>
         </w:tc>
@@ -1478,7 +1478,7 @@
                 <w:szCs w:val="20"/>
                 <w:lang w:eastAsia="en-ZA"/>
               </w:rPr>
-              <w:t xml:space="preserve">02 Jul 2023</w:t>
+              <w:t xml:space="preserve">03 Aug 2023</w:t>
             </w:r>
           </w:p>
         </w:tc>
